--- a/DB-Design/abgeleitete_relationen_und_NormalForm.docx
+++ b/DB-Design/abgeleitete_relationen_und_NormalForm.docx
@@ -1112,7 +1112,6 @@
           <w:lang w:val="de-DE"/>
         </w:rPr>
         <w:tab/>
-        <w:t/>
       </w:r>
       <w:r>
         <w:rPr>
@@ -1124,7 +1123,6 @@
           <w:lang w:val="de-DE"/>
         </w:rPr>
         <w:tab/>
-        <w:t/>
       </w:r>
       <w:r>
         <w:rPr>
@@ -1136,7 +1134,6 @@
           <w:lang w:val="de-DE"/>
         </w:rPr>
         <w:tab/>
-        <w:t/>
       </w:r>
       <w:r>
         <w:rPr>
@@ -1148,7 +1145,6 @@
           <w:lang w:val="de-DE"/>
         </w:rPr>
         <w:tab/>
-        <w:t/>
       </w:r>
       <w:r>
         <w:rPr>
@@ -1180,7 +1176,6 @@
           <w:lang w:val="de-DE"/>
         </w:rPr>
         <w:tab/>
-        <w:t/>
       </w:r>
       <w:r>
         <w:rPr>
@@ -1192,7 +1187,6 @@
           <w:lang w:val="de-DE"/>
         </w:rPr>
         <w:tab/>
-        <w:t/>
       </w:r>
       <w:r>
         <w:rPr>
@@ -1204,7 +1198,6 @@
           <w:lang w:val="de-DE"/>
         </w:rPr>
         <w:tab/>
-        <w:t/>
       </w:r>
       <w:r>
         <w:rPr>
@@ -1216,7 +1209,6 @@
           <w:lang w:val="de-DE"/>
         </w:rPr>
         <w:tab/>
-        <w:t/>
       </w:r>
       <w:r>
         <w:rPr>
@@ -1248,7 +1240,6 @@
           <w:lang w:val="de-DE"/>
         </w:rPr>
         <w:tab/>
-        <w:t/>
       </w:r>
       <w:r>
         <w:rPr>
@@ -1260,7 +1251,6 @@
           <w:lang w:val="de-DE"/>
         </w:rPr>
         <w:tab/>
-        <w:t/>
       </w:r>
       <w:r>
         <w:rPr>
@@ -1272,7 +1262,6 @@
           <w:lang w:val="de-DE"/>
         </w:rPr>
         <w:tab/>
-        <w:t/>
       </w:r>
       <w:r>
         <w:rPr>
@@ -1284,7 +1273,6 @@
           <w:lang w:val="de-DE"/>
         </w:rPr>
         <w:tab/>
-        <w:t/>
       </w:r>
       <w:r>
         <w:rPr>
@@ -1316,7 +1304,6 @@
           <w:lang w:val="de-DE"/>
         </w:rPr>
         <w:tab/>
-        <w:t/>
       </w:r>
       <w:r>
         <w:rPr>
@@ -1328,7 +1315,6 @@
           <w:lang w:val="de-DE"/>
         </w:rPr>
         <w:tab/>
-        <w:t/>
       </w:r>
       <w:r>
         <w:rPr>
@@ -1340,7 +1326,6 @@
           <w:lang w:val="de-DE"/>
         </w:rPr>
         <w:tab/>
-        <w:t/>
       </w:r>
       <w:r>
         <w:rPr>
@@ -1352,7 +1337,6 @@
           <w:lang w:val="de-DE"/>
         </w:rPr>
         <w:tab/>
-        <w:t/>
       </w:r>
       <w:r>
         <w:rPr>
@@ -1364,7 +1348,6 @@
           <w:lang w:val="de-DE"/>
         </w:rPr>
         <w:tab/>
-        <w:t/>
       </w:r>
       <w:r>
         <w:rPr>
@@ -1396,7 +1379,6 @@
           <w:lang w:val="de-DE"/>
         </w:rPr>
         <w:tab/>
-        <w:t/>
       </w:r>
       <w:r>
         <w:rPr>
@@ -1408,7 +1390,6 @@
           <w:lang w:val="de-DE"/>
         </w:rPr>
         <w:tab/>
-        <w:t/>
       </w:r>
       <w:r>
         <w:rPr>
@@ -1420,7 +1401,6 @@
           <w:lang w:val="de-DE"/>
         </w:rPr>
         <w:tab/>
-        <w:t/>
       </w:r>
       <w:r>
         <w:rPr>
@@ -1432,7 +1412,6 @@
           <w:lang w:val="de-DE"/>
         </w:rPr>
         <w:tab/>
-        <w:t/>
       </w:r>
       <w:r>
         <w:rPr>
@@ -2047,6 +2026,187 @@
           </w14:textFill>
         </w:rPr>
         <w:t xml:space="preserve">         (AdressId) -&gt; Adress(Id)</w:t>
+      </w:r>
+    </w:p>
+    <w:p>
+      <w:pPr>
+        <w:pStyle w:val="8"/>
+        <w:rPr>
+          <w:rFonts w:hint="default"/>
+          <w:b/>
+          <w:color w:val="595959" w:themeColor="text1" w:themeTint="A6"/>
+          <w:sz w:val="24"/>
+          <w:szCs w:val="24"/>
+          <w:lang w:val="de-DE"/>
+          <w14:textFill>
+            <w14:solidFill>
+              <w14:schemeClr w14:val="tx1">
+                <w14:lumMod w14:val="65000"/>
+                <w14:lumOff w14:val="35000"/>
+              </w14:schemeClr>
+            </w14:solidFill>
+          </w14:textFill>
+        </w:rPr>
+      </w:pPr>
+    </w:p>
+    <w:p>
+      <w:pPr>
+        <w:pStyle w:val="8"/>
+        <w:rPr>
+          <w:rFonts w:hint="default"/>
+          <w:b/>
+          <w:color w:val="595959" w:themeColor="text1" w:themeTint="A6"/>
+          <w:sz w:val="24"/>
+          <w:szCs w:val="24"/>
+          <w:lang w:val="de-DE"/>
+          <w14:textFill>
+            <w14:solidFill>
+              <w14:schemeClr w14:val="tx1">
+                <w14:lumMod w14:val="65000"/>
+                <w14:lumOff w14:val="35000"/>
+              </w14:schemeClr>
+            </w14:solidFill>
+          </w14:textFill>
+        </w:rPr>
+      </w:pPr>
+      <w:r>
+        <w:rPr>
+          <w:rFonts w:hint="default"/>
+          <w:b/>
+          <w:color w:val="595959" w:themeColor="text1" w:themeTint="A6"/>
+          <w:sz w:val="24"/>
+          <w:szCs w:val="24"/>
+          <w:lang w:val="de-DE"/>
+          <w14:textFill>
+            <w14:solidFill>
+              <w14:schemeClr w14:val="tx1">
+                <w14:lumMod w14:val="65000"/>
+                <w14:lumOff w14:val="35000"/>
+              </w14:schemeClr>
+            </w14:solidFill>
+          </w14:textFill>
+        </w:rPr>
+        <w:t>KundenAdresse(</w:t>
+      </w:r>
+      <w:r>
+        <w:rPr>
+          <w:rFonts w:hint="default"/>
+          <w:b/>
+          <w:color w:val="595959" w:themeColor="text1" w:themeTint="A6"/>
+          <w:sz w:val="24"/>
+          <w:szCs w:val="24"/>
+          <w:u w:val="single"/>
+          <w:lang w:val="de-DE"/>
+          <w14:textFill>
+            <w14:solidFill>
+              <w14:schemeClr w14:val="tx1">
+                <w14:lumMod w14:val="65000"/>
+                <w14:lumOff w14:val="35000"/>
+              </w14:schemeClr>
+            </w14:solidFill>
+          </w14:textFill>
+        </w:rPr>
+        <w:t>KundenNr</w:t>
+      </w:r>
+      <w:r>
+        <w:rPr>
+          <w:rFonts w:hint="default"/>
+          <w:b/>
+          <w:color w:val="595959" w:themeColor="text1" w:themeTint="A6"/>
+          <w:sz w:val="24"/>
+          <w:szCs w:val="24"/>
+          <w:lang w:val="de-DE"/>
+          <w14:textFill>
+            <w14:solidFill>
+              <w14:schemeClr w14:val="tx1">
+                <w14:lumMod w14:val="65000"/>
+                <w14:lumOff w14:val="35000"/>
+              </w14:schemeClr>
+            </w14:solidFill>
+          </w14:textFill>
+        </w:rPr>
+        <w:t>, adressId)</w:t>
+      </w:r>
+    </w:p>
+    <w:p>
+      <w:pPr>
+        <w:pStyle w:val="8"/>
+        <w:rPr>
+          <w:rFonts w:hint="default"/>
+          <w:b/>
+          <w:color w:val="595959" w:themeColor="text1" w:themeTint="A6"/>
+          <w:sz w:val="24"/>
+          <w:szCs w:val="24"/>
+          <w:lang w:val="de-DE"/>
+          <w14:textFill>
+            <w14:solidFill>
+              <w14:schemeClr w14:val="tx1">
+                <w14:lumMod w14:val="65000"/>
+                <w14:lumOff w14:val="35000"/>
+              </w14:schemeClr>
+            </w14:solidFill>
+          </w14:textFill>
+        </w:rPr>
+      </w:pPr>
+      <w:r>
+        <w:rPr>
+          <w:rFonts w:hint="default"/>
+          <w:b/>
+          <w:color w:val="595959" w:themeColor="text1" w:themeTint="A6"/>
+          <w:sz w:val="24"/>
+          <w:szCs w:val="24"/>
+          <w:lang w:val="de-DE"/>
+          <w14:textFill>
+            <w14:solidFill>
+              <w14:schemeClr w14:val="tx1">
+                <w14:lumMod w14:val="65000"/>
+                <w14:lumOff w14:val="35000"/>
+              </w14:schemeClr>
+            </w14:solidFill>
+          </w14:textFill>
+        </w:rPr>
+        <w:t>mit: {KundenNr}-&gt;X</w:t>
+      </w:r>
+    </w:p>
+    <w:p>
+      <w:pPr>
+        <w:pStyle w:val="8"/>
+        <w:ind w:firstLine="708" w:firstLineChars="0"/>
+        <w:rPr>
+          <w:rFonts w:hint="default"/>
+          <w:b/>
+          <w:color w:val="595959" w:themeColor="text1" w:themeTint="A6"/>
+          <w:sz w:val="24"/>
+          <w:szCs w:val="24"/>
+          <w:lang w:val="de-DE"/>
+          <w14:textFill>
+            <w14:solidFill>
+              <w14:schemeClr w14:val="tx1">
+                <w14:lumMod w14:val="65000"/>
+                <w14:lumOff w14:val="35000"/>
+              </w14:schemeClr>
+            </w14:solidFill>
+          </w14:textFill>
+        </w:rPr>
+      </w:pPr>
+      <w:r>
+        <w:rPr>
+          <w:rFonts w:hint="default"/>
+          <w:b/>
+          <w:color w:val="595959" w:themeColor="text1" w:themeTint="A6"/>
+          <w:sz w:val="24"/>
+          <w:szCs w:val="24"/>
+          <w:lang w:val="de-DE"/>
+          <w14:textFill>
+            <w14:solidFill>
+              <w14:schemeClr w14:val="tx1">
+                <w14:lumMod w14:val="65000"/>
+                <w14:lumOff w14:val="35000"/>
+              </w14:schemeClr>
+            </w14:solidFill>
+          </w14:textFill>
+        </w:rPr>
+        <w:t>(AdressId)-&gt;Adresse(id)</w:t>
       </w:r>
     </w:p>
     <w:p>
@@ -3048,320 +3208,420 @@
     <w:p>
       <w:pPr>
         <w:pStyle w:val="8"/>
-        <w:rPr>
-          <w:b/>
-          <w:color w:val="595959" w:themeColor="text1" w:themeTint="A6"/>
-          <w:sz w:val="24"/>
-          <w:szCs w:val="24"/>
-          <w14:textFill>
-            <w14:solidFill>
-              <w14:schemeClr w14:val="tx1">
-                <w14:lumMod w14:val="65000"/>
-                <w14:lumOff w14:val="35000"/>
-              </w14:schemeClr>
-            </w14:solidFill>
-          </w14:textFill>
-        </w:rPr>
-      </w:pPr>
-    </w:p>
-    <w:p>
-      <w:pPr>
-        <w:pStyle w:val="8"/>
-        <w:rPr>
-          <w:b/>
-          <w:color w:val="595959" w:themeColor="text1" w:themeTint="A6"/>
-          <w:sz w:val="24"/>
-          <w:szCs w:val="24"/>
-          <w14:textFill>
-            <w14:solidFill>
-              <w14:schemeClr w14:val="tx1">
-                <w14:lumMod w14:val="65000"/>
-                <w14:lumOff w14:val="35000"/>
-              </w14:schemeClr>
-            </w14:solidFill>
-          </w14:textFill>
-        </w:rPr>
-      </w:pPr>
-      <w:r>
-        <w:rPr>
-          <w:b/>
-          <w:color w:val="595959" w:themeColor="text1" w:themeTint="A6"/>
-          <w:sz w:val="24"/>
-          <w:szCs w:val="24"/>
-          <w14:textFill>
-            <w14:solidFill>
-              <w14:schemeClr w14:val="tx1">
-                <w14:lumMod w14:val="65000"/>
-                <w14:lumOff w14:val="35000"/>
-              </w14:schemeClr>
-            </w14:solidFill>
-          </w14:textFill>
-        </w:rPr>
-        <w:t>befinden sich in</w:t>
-      </w:r>
-    </w:p>
-    <w:p>
-      <w:pPr>
-        <w:pStyle w:val="8"/>
-        <w:rPr>
-          <w:b/>
-          <w:color w:val="595959" w:themeColor="text1" w:themeTint="A6"/>
-          <w:sz w:val="24"/>
-          <w:szCs w:val="24"/>
-          <w14:textFill>
-            <w14:solidFill>
-              <w14:schemeClr w14:val="tx1">
-                <w14:lumMod w14:val="65000"/>
-                <w14:lumOff w14:val="35000"/>
-              </w14:schemeClr>
-            </w14:solidFill>
-          </w14:textFill>
-        </w:rPr>
-      </w:pPr>
-    </w:p>
-    <w:p>
-      <w:pPr>
-        <w:pStyle w:val="8"/>
-        <w:rPr>
-          <w:b/>
-          <w:color w:val="595959" w:themeColor="text1" w:themeTint="A6"/>
-          <w14:textFill>
-            <w14:solidFill>
-              <w14:schemeClr w14:val="tx1">
-                <w14:lumMod w14:val="65000"/>
-                <w14:lumOff w14:val="35000"/>
-              </w14:schemeClr>
-            </w14:solidFill>
-          </w14:textFill>
-        </w:rPr>
-      </w:pPr>
-      <w:r>
-        <w:rPr>
-          <w:b/>
-          <w:color w:val="595959" w:themeColor="text1" w:themeTint="A6"/>
-          <w14:textFill>
-            <w14:solidFill>
-              <w14:schemeClr w14:val="tx1">
-                <w14:lumMod w14:val="65000"/>
-                <w14:lumOff w14:val="35000"/>
-              </w14:schemeClr>
-            </w14:solidFill>
-          </w14:textFill>
-        </w:rPr>
-        <w:t xml:space="preserve">a) direkt 2. NF, da nur 1 Schlüsselkandidat mit 1 Attribut. </w:t>
-      </w:r>
-    </w:p>
-    <w:p>
-      <w:pPr>
-        <w:pStyle w:val="8"/>
-        <w:rPr>
-          <w:b/>
-          <w:color w:val="595959" w:themeColor="text1" w:themeTint="A6"/>
-          <w14:textFill>
-            <w14:solidFill>
-              <w14:schemeClr w14:val="tx1">
-                <w14:lumMod w14:val="65000"/>
-                <w14:lumOff w14:val="35000"/>
-              </w14:schemeClr>
-            </w14:solidFill>
-          </w14:textFill>
-        </w:rPr>
-      </w:pPr>
-    </w:p>
-    <w:p>
-      <w:pPr>
-        <w:pStyle w:val="8"/>
-        <w:rPr>
-          <w:b/>
-          <w:color w:val="595959" w:themeColor="text1" w:themeTint="A6"/>
-          <w14:textFill>
-            <w14:solidFill>
-              <w14:schemeClr w14:val="tx1">
-                <w14:lumMod w14:val="65000"/>
-                <w14:lumOff w14:val="35000"/>
-              </w14:schemeClr>
-            </w14:solidFill>
-          </w14:textFill>
-        </w:rPr>
-      </w:pPr>
-      <w:r>
-        <w:rPr>
-          <w:b/>
-          <w:color w:val="595959" w:themeColor="text1" w:themeTint="A6"/>
-          <w14:textFill>
-            <w14:solidFill>
-              <w14:schemeClr w14:val="tx1">
-                <w14:lumMod w14:val="65000"/>
-                <w14:lumOff w14:val="35000"/>
-              </w14:schemeClr>
-            </w14:solidFill>
-          </w14:textFill>
-        </w:rPr>
-        <w:t>b) 3. Normalform weil Es besteht keine transitive Abhängigkeit zwischen Nichtschlüsselattributen somit ist die Relation gleichzeitig in der dritten Normalform.</w:t>
-      </w:r>
-    </w:p>
-    <w:p>
-      <w:pPr>
-        <w:pStyle w:val="8"/>
-        <w:rPr>
-          <w:b/>
-          <w:color w:val="595959" w:themeColor="text1" w:themeTint="A6"/>
-          <w:sz w:val="24"/>
-          <w:szCs w:val="24"/>
-          <w14:textFill>
-            <w14:solidFill>
-              <w14:schemeClr w14:val="tx1">
-                <w14:lumMod w14:val="65000"/>
-                <w14:lumOff w14:val="35000"/>
-              </w14:schemeClr>
-            </w14:solidFill>
-          </w14:textFill>
-        </w:rPr>
-      </w:pPr>
-    </w:p>
-    <w:p>
-      <w:pPr>
-        <w:pStyle w:val="8"/>
-        <w:rPr>
-          <w:b/>
-          <w:color w:val="595959" w:themeColor="text1" w:themeTint="A6"/>
-          <w:sz w:val="24"/>
-          <w:szCs w:val="24"/>
-          <w14:textFill>
-            <w14:solidFill>
-              <w14:schemeClr w14:val="tx1">
-                <w14:lumMod w14:val="65000"/>
-                <w14:lumOff w14:val="35000"/>
-              </w14:schemeClr>
-            </w14:solidFill>
-          </w14:textFill>
-        </w:rPr>
-      </w:pPr>
-      <w:r>
-        <w:rPr>
-          <w:b/>
-          <w:color w:val="595959" w:themeColor="text1" w:themeTint="A6"/>
-          <w:sz w:val="24"/>
-          <w:szCs w:val="24"/>
-          <w14:textFill>
-            <w14:solidFill>
-              <w14:schemeClr w14:val="tx1">
-                <w14:lumMod w14:val="65000"/>
-                <w14:lumOff w14:val="35000"/>
-              </w14:schemeClr>
-            </w14:solidFill>
-          </w14:textFill>
-        </w:rPr>
-        <w:t>Kauf(</w:t>
-      </w:r>
-      <w:r>
-        <w:rPr>
-          <w:b/>
-          <w:color w:val="595959" w:themeColor="text1" w:themeTint="A6"/>
-          <w:sz w:val="24"/>
-          <w:szCs w:val="24"/>
-          <w:u w:val="single"/>
-          <w14:textFill>
-            <w14:solidFill>
-              <w14:schemeClr w14:val="tx1">
-                <w14:lumMod w14:val="65000"/>
-                <w14:lumOff w14:val="35000"/>
-              </w14:schemeClr>
-            </w14:solidFill>
-          </w14:textFill>
-        </w:rPr>
-        <w:t>KundenNr</w:t>
-      </w:r>
-      <w:r>
-        <w:rPr>
-          <w:b/>
-          <w:color w:val="595959" w:themeColor="text1" w:themeTint="A6"/>
-          <w:sz w:val="24"/>
-          <w:szCs w:val="24"/>
-          <w14:textFill>
-            <w14:solidFill>
-              <w14:schemeClr w14:val="tx1">
-                <w14:lumMod w14:val="65000"/>
-                <w14:lumOff w14:val="35000"/>
-              </w14:schemeClr>
-            </w14:solidFill>
-          </w14:textFill>
-        </w:rPr>
-        <w:t xml:space="preserve">, </w:t>
-      </w:r>
-      <w:r>
-        <w:rPr>
-          <w:b/>
-          <w:color w:val="595959" w:themeColor="text1" w:themeTint="A6"/>
-          <w:sz w:val="24"/>
-          <w:szCs w:val="24"/>
-          <w:u w:val="single"/>
-          <w14:textFill>
-            <w14:solidFill>
-              <w14:schemeClr w14:val="tx1">
-                <w14:lumMod w14:val="65000"/>
-                <w14:lumOff w14:val="35000"/>
-              </w14:schemeClr>
-            </w14:solidFill>
-          </w14:textFill>
-        </w:rPr>
-        <w:t>ISBN</w:t>
-      </w:r>
-      <w:r>
-        <w:rPr>
-          <w:b/>
-          <w:color w:val="595959" w:themeColor="text1" w:themeTint="A6"/>
-          <w:sz w:val="24"/>
-          <w:szCs w:val="24"/>
-          <w14:textFill>
-            <w14:solidFill>
-              <w14:schemeClr w14:val="tx1">
-                <w14:lumMod w14:val="65000"/>
-                <w14:lumOff w14:val="35000"/>
-              </w14:schemeClr>
-            </w14:solidFill>
-          </w14:textFill>
-        </w:rPr>
-        <w:t>, Preis, Datum, Menge)</w:t>
-      </w:r>
-    </w:p>
-    <w:p>
-      <w:pPr>
-        <w:pStyle w:val="8"/>
-        <w:rPr>
-          <w:b/>
-          <w:color w:val="595959" w:themeColor="text1" w:themeTint="A6"/>
-          <w:u w:val="single"/>
-          <w14:textFill>
-            <w14:solidFill>
-              <w14:schemeClr w14:val="tx1">
-                <w14:lumMod w14:val="65000"/>
-                <w14:lumOff w14:val="35000"/>
-              </w14:schemeClr>
-            </w14:solidFill>
-          </w14:textFill>
-        </w:rPr>
-      </w:pPr>
-    </w:p>
-    <w:p>
-      <w:pPr>
-        <w:pStyle w:val="8"/>
-        <w:rPr>
-          <w:b/>
-          <w:color w:val="595959" w:themeColor="text1" w:themeTint="A6"/>
-          <w:u w:val="single"/>
-          <w14:textFill>
-            <w14:solidFill>
-              <w14:schemeClr w14:val="tx1">
-                <w14:lumMod w14:val="65000"/>
-                <w14:lumOff w14:val="35000"/>
-              </w14:schemeClr>
-            </w14:solidFill>
-          </w14:textFill>
-        </w:rPr>
-      </w:pPr>
+        <w:numPr>
+          <w:ilvl w:val="0"/>
+          <w:numId w:val="1"/>
+        </w:numPr>
+        <w:rPr>
+          <w:b/>
+          <w:color w:val="595959" w:themeColor="text1" w:themeTint="A6"/>
+          <w:sz w:val="24"/>
+          <w:szCs w:val="24"/>
+          <w14:textFill>
+            <w14:solidFill>
+              <w14:schemeClr w14:val="tx1">
+                <w14:lumMod w14:val="65000"/>
+                <w14:lumOff w14:val="35000"/>
+              </w14:schemeClr>
+            </w14:solidFill>
+          </w14:textFill>
+        </w:rPr>
+      </w:pPr>
+      <w:r>
+        <w:rPr>
+          <w:rFonts w:hint="default"/>
+          <w:b/>
+          <w:color w:val="595959" w:themeColor="text1" w:themeTint="A6"/>
+          <w:sz w:val="24"/>
+          <w:szCs w:val="24"/>
+          <w:lang w:val="de-DE"/>
+          <w14:textFill>
+            <w14:solidFill>
+              <w14:schemeClr w14:val="tx1">
+                <w14:lumMod w14:val="65000"/>
+                <w14:lumOff w14:val="35000"/>
+              </w14:schemeClr>
+            </w14:solidFill>
+          </w14:textFill>
+        </w:rPr>
+        <w:t>Ku</w:t>
+      </w:r>
       <w:bookmarkStart w:id="1" w:name="_GoBack"/>
       <w:bookmarkEnd w:id="1"/>
+      <w:r>
+        <w:rPr>
+          <w:rFonts w:hint="default"/>
+          <w:b/>
+          <w:color w:val="595959" w:themeColor="text1" w:themeTint="A6"/>
+          <w:sz w:val="24"/>
+          <w:szCs w:val="24"/>
+          <w:lang w:val="de-DE"/>
+          <w14:textFill>
+            <w14:solidFill>
+              <w14:schemeClr w14:val="tx1">
+                <w14:lumMod w14:val="65000"/>
+                <w14:lumOff w14:val="35000"/>
+              </w14:schemeClr>
+            </w14:solidFill>
+          </w14:textFill>
+        </w:rPr>
+        <w:t>ndenAdresse(</w:t>
+      </w:r>
+      <w:r>
+        <w:rPr>
+          <w:rFonts w:hint="default"/>
+          <w:b/>
+          <w:color w:val="595959" w:themeColor="text1" w:themeTint="A6"/>
+          <w:sz w:val="24"/>
+          <w:szCs w:val="24"/>
+          <w:u w:val="single"/>
+          <w:lang w:val="de-DE"/>
+          <w14:textFill>
+            <w14:solidFill>
+              <w14:schemeClr w14:val="tx1">
+                <w14:lumMod w14:val="65000"/>
+                <w14:lumOff w14:val="35000"/>
+              </w14:schemeClr>
+            </w14:solidFill>
+          </w14:textFill>
+        </w:rPr>
+        <w:t>KundenNr</w:t>
+      </w:r>
+      <w:r>
+        <w:rPr>
+          <w:rFonts w:hint="default"/>
+          <w:b/>
+          <w:color w:val="595959" w:themeColor="text1" w:themeTint="A6"/>
+          <w:sz w:val="24"/>
+          <w:szCs w:val="24"/>
+          <w:lang w:val="de-DE"/>
+          <w14:textFill>
+            <w14:solidFill>
+              <w14:schemeClr w14:val="tx1">
+                <w14:lumMod w14:val="65000"/>
+                <w14:lumOff w14:val="35000"/>
+              </w14:schemeClr>
+            </w14:solidFill>
+          </w14:textFill>
+        </w:rPr>
+        <w:t>, adressId)</w:t>
+      </w:r>
+    </w:p>
+    <w:p>
+      <w:pPr>
+        <w:pStyle w:val="8"/>
+        <w:rPr>
+          <w:b/>
+          <w:color w:val="595959" w:themeColor="text1" w:themeTint="A6"/>
+          <w:sz w:val="24"/>
+          <w:szCs w:val="24"/>
+          <w14:textFill>
+            <w14:solidFill>
+              <w14:schemeClr w14:val="tx1">
+                <w14:lumMod w14:val="65000"/>
+                <w14:lumOff w14:val="35000"/>
+              </w14:schemeClr>
+            </w14:solidFill>
+          </w14:textFill>
+        </w:rPr>
+      </w:pPr>
+    </w:p>
+    <w:p>
+      <w:pPr>
+        <w:pStyle w:val="8"/>
+        <w:rPr>
+          <w:b/>
+          <w:color w:val="595959" w:themeColor="text1" w:themeTint="A6"/>
+          <w:sz w:val="24"/>
+          <w:szCs w:val="24"/>
+          <w14:textFill>
+            <w14:solidFill>
+              <w14:schemeClr w14:val="tx1">
+                <w14:lumMod w14:val="65000"/>
+                <w14:lumOff w14:val="35000"/>
+              </w14:schemeClr>
+            </w14:solidFill>
+          </w14:textFill>
+        </w:rPr>
+      </w:pPr>
+      <w:r>
+        <w:rPr>
+          <w:b/>
+          <w:color w:val="595959" w:themeColor="text1" w:themeTint="A6"/>
+          <w:sz w:val="24"/>
+          <w:szCs w:val="24"/>
+          <w14:textFill>
+            <w14:solidFill>
+              <w14:schemeClr w14:val="tx1">
+                <w14:lumMod w14:val="65000"/>
+                <w14:lumOff w14:val="35000"/>
+              </w14:schemeClr>
+            </w14:solidFill>
+          </w14:textFill>
+        </w:rPr>
+        <w:t>befinden sich in</w:t>
+      </w:r>
+    </w:p>
+    <w:p>
+      <w:pPr>
+        <w:pStyle w:val="8"/>
+        <w:rPr>
+          <w:b/>
+          <w:color w:val="595959" w:themeColor="text1" w:themeTint="A6"/>
+          <w:sz w:val="24"/>
+          <w:szCs w:val="24"/>
+          <w14:textFill>
+            <w14:solidFill>
+              <w14:schemeClr w14:val="tx1">
+                <w14:lumMod w14:val="65000"/>
+                <w14:lumOff w14:val="35000"/>
+              </w14:schemeClr>
+            </w14:solidFill>
+          </w14:textFill>
+        </w:rPr>
+      </w:pPr>
+    </w:p>
+    <w:p>
+      <w:pPr>
+        <w:pStyle w:val="8"/>
+        <w:rPr>
+          <w:b/>
+          <w:color w:val="595959" w:themeColor="text1" w:themeTint="A6"/>
+          <w14:textFill>
+            <w14:solidFill>
+              <w14:schemeClr w14:val="tx1">
+                <w14:lumMod w14:val="65000"/>
+                <w14:lumOff w14:val="35000"/>
+              </w14:schemeClr>
+            </w14:solidFill>
+          </w14:textFill>
+        </w:rPr>
+      </w:pPr>
+      <w:r>
+        <w:rPr>
+          <w:b/>
+          <w:color w:val="595959" w:themeColor="text1" w:themeTint="A6"/>
+          <w14:textFill>
+            <w14:solidFill>
+              <w14:schemeClr w14:val="tx1">
+                <w14:lumMod w14:val="65000"/>
+                <w14:lumOff w14:val="35000"/>
+              </w14:schemeClr>
+            </w14:solidFill>
+          </w14:textFill>
+        </w:rPr>
+        <w:t xml:space="preserve">a) direkt 2. NF, da nur 1 Schlüsselkandidat mit 1 Attribut. </w:t>
+      </w:r>
+    </w:p>
+    <w:p>
+      <w:pPr>
+        <w:pStyle w:val="8"/>
+        <w:rPr>
+          <w:b/>
+          <w:color w:val="595959" w:themeColor="text1" w:themeTint="A6"/>
+          <w14:textFill>
+            <w14:solidFill>
+              <w14:schemeClr w14:val="tx1">
+                <w14:lumMod w14:val="65000"/>
+                <w14:lumOff w14:val="35000"/>
+              </w14:schemeClr>
+            </w14:solidFill>
+          </w14:textFill>
+        </w:rPr>
+      </w:pPr>
+    </w:p>
+    <w:p>
+      <w:pPr>
+        <w:pStyle w:val="8"/>
+        <w:rPr>
+          <w:b/>
+          <w:color w:val="595959" w:themeColor="text1" w:themeTint="A6"/>
+          <w14:textFill>
+            <w14:solidFill>
+              <w14:schemeClr w14:val="tx1">
+                <w14:lumMod w14:val="65000"/>
+                <w14:lumOff w14:val="35000"/>
+              </w14:schemeClr>
+            </w14:solidFill>
+          </w14:textFill>
+        </w:rPr>
+      </w:pPr>
+      <w:r>
+        <w:rPr>
+          <w:b/>
+          <w:color w:val="595959" w:themeColor="text1" w:themeTint="A6"/>
+          <w14:textFill>
+            <w14:solidFill>
+              <w14:schemeClr w14:val="tx1">
+                <w14:lumMod w14:val="65000"/>
+                <w14:lumOff w14:val="35000"/>
+              </w14:schemeClr>
+            </w14:solidFill>
+          </w14:textFill>
+        </w:rPr>
+        <w:t>b) 3. Normalform weil Es besteht keine transitive Abhängigkeit zwischen Nichtschlüsselattributen somit ist die Relation gleichzeitig in der dritten Normalform.</w:t>
+      </w:r>
+    </w:p>
+    <w:p>
+      <w:pPr>
+        <w:pStyle w:val="8"/>
+        <w:rPr>
+          <w:b/>
+          <w:color w:val="595959" w:themeColor="text1" w:themeTint="A6"/>
+          <w:sz w:val="24"/>
+          <w:szCs w:val="24"/>
+          <w14:textFill>
+            <w14:solidFill>
+              <w14:schemeClr w14:val="tx1">
+                <w14:lumMod w14:val="65000"/>
+                <w14:lumOff w14:val="35000"/>
+              </w14:schemeClr>
+            </w14:solidFill>
+          </w14:textFill>
+        </w:rPr>
+      </w:pPr>
+    </w:p>
+    <w:p>
+      <w:pPr>
+        <w:pStyle w:val="8"/>
+        <w:rPr>
+          <w:b/>
+          <w:color w:val="595959" w:themeColor="text1" w:themeTint="A6"/>
+          <w:sz w:val="24"/>
+          <w:szCs w:val="24"/>
+          <w14:textFill>
+            <w14:solidFill>
+              <w14:schemeClr w14:val="tx1">
+                <w14:lumMod w14:val="65000"/>
+                <w14:lumOff w14:val="35000"/>
+              </w14:schemeClr>
+            </w14:solidFill>
+          </w14:textFill>
+        </w:rPr>
+      </w:pPr>
+      <w:r>
+        <w:rPr>
+          <w:b/>
+          <w:color w:val="595959" w:themeColor="text1" w:themeTint="A6"/>
+          <w:sz w:val="24"/>
+          <w:szCs w:val="24"/>
+          <w14:textFill>
+            <w14:solidFill>
+              <w14:schemeClr w14:val="tx1">
+                <w14:lumMod w14:val="65000"/>
+                <w14:lumOff w14:val="35000"/>
+              </w14:schemeClr>
+            </w14:solidFill>
+          </w14:textFill>
+        </w:rPr>
+        <w:t>Kauf(</w:t>
+      </w:r>
+      <w:r>
+        <w:rPr>
+          <w:b/>
+          <w:color w:val="595959" w:themeColor="text1" w:themeTint="A6"/>
+          <w:sz w:val="24"/>
+          <w:szCs w:val="24"/>
+          <w:u w:val="single"/>
+          <w14:textFill>
+            <w14:solidFill>
+              <w14:schemeClr w14:val="tx1">
+                <w14:lumMod w14:val="65000"/>
+                <w14:lumOff w14:val="35000"/>
+              </w14:schemeClr>
+            </w14:solidFill>
+          </w14:textFill>
+        </w:rPr>
+        <w:t>KundenNr</w:t>
+      </w:r>
+      <w:r>
+        <w:rPr>
+          <w:b/>
+          <w:color w:val="595959" w:themeColor="text1" w:themeTint="A6"/>
+          <w:sz w:val="24"/>
+          <w:szCs w:val="24"/>
+          <w14:textFill>
+            <w14:solidFill>
+              <w14:schemeClr w14:val="tx1">
+                <w14:lumMod w14:val="65000"/>
+                <w14:lumOff w14:val="35000"/>
+              </w14:schemeClr>
+            </w14:solidFill>
+          </w14:textFill>
+        </w:rPr>
+        <w:t xml:space="preserve">, </w:t>
+      </w:r>
+      <w:r>
+        <w:rPr>
+          <w:b/>
+          <w:color w:val="595959" w:themeColor="text1" w:themeTint="A6"/>
+          <w:sz w:val="24"/>
+          <w:szCs w:val="24"/>
+          <w:u w:val="single"/>
+          <w14:textFill>
+            <w14:solidFill>
+              <w14:schemeClr w14:val="tx1">
+                <w14:lumMod w14:val="65000"/>
+                <w14:lumOff w14:val="35000"/>
+              </w14:schemeClr>
+            </w14:solidFill>
+          </w14:textFill>
+        </w:rPr>
+        <w:t>ISBN</w:t>
+      </w:r>
+      <w:r>
+        <w:rPr>
+          <w:b/>
+          <w:color w:val="595959" w:themeColor="text1" w:themeTint="A6"/>
+          <w:sz w:val="24"/>
+          <w:szCs w:val="24"/>
+          <w14:textFill>
+            <w14:solidFill>
+              <w14:schemeClr w14:val="tx1">
+                <w14:lumMod w14:val="65000"/>
+                <w14:lumOff w14:val="35000"/>
+              </w14:schemeClr>
+            </w14:solidFill>
+          </w14:textFill>
+        </w:rPr>
+        <w:t>, Preis, Datum, Menge)</w:t>
+      </w:r>
+    </w:p>
+    <w:p>
+      <w:pPr>
+        <w:pStyle w:val="8"/>
+        <w:rPr>
+          <w:b/>
+          <w:color w:val="595959" w:themeColor="text1" w:themeTint="A6"/>
+          <w:u w:val="single"/>
+          <w14:textFill>
+            <w14:solidFill>
+              <w14:schemeClr w14:val="tx1">
+                <w14:lumMod w14:val="65000"/>
+                <w14:lumOff w14:val="35000"/>
+              </w14:schemeClr>
+            </w14:solidFill>
+          </w14:textFill>
+        </w:rPr>
+      </w:pPr>
+    </w:p>
+    <w:p>
+      <w:pPr>
+        <w:pStyle w:val="8"/>
+        <w:rPr>
+          <w:b/>
+          <w:color w:val="595959" w:themeColor="text1" w:themeTint="A6"/>
+          <w:u w:val="single"/>
+          <w14:textFill>
+            <w14:solidFill>
+              <w14:schemeClr w14:val="tx1">
+                <w14:lumMod w14:val="65000"/>
+                <w14:lumOff w14:val="35000"/>
+              </w14:schemeClr>
+            </w14:solidFill>
+          </w14:textFill>
+        </w:rPr>
+      </w:pPr>
       <w:r>
         <w:rPr>
           <w:b/>
@@ -3937,7 +4197,7 @@
       </w:rPr>
       <w:id w:val="-1720589271"/>
       <w:docPartObj>
-        <w:docPartGallery w:val="AutoText"/>
+        <w:docPartGallery w:val="autotext"/>
       </w:docPartObj>
     </w:sdtPr>
     <w:sdtEndPr>
@@ -4863,7 +5123,7 @@
     <w:lsdException w:qFormat="1" w:unhideWhenUsed="0" w:uiPriority="10" w:semiHidden="0" w:name="Title"/>
     <w:lsdException w:uiPriority="99" w:name="Closing"/>
     <w:lsdException w:uiPriority="99" w:name="Signature"/>
-    <w:lsdException w:uiPriority="1" w:semiHidden="0" w:name="Default Paragraph Font"/>
+    <w:lsdException w:qFormat="1" w:uiPriority="1" w:semiHidden="0" w:name="Default Paragraph Font"/>
     <w:lsdException w:uiPriority="99" w:name="Body Text"/>
     <w:lsdException w:uiPriority="99" w:name="Body Text Indent"/>
     <w:lsdException w:uiPriority="99" w:name="List Continue"/>
@@ -4967,6 +5227,7 @@
   <w:style w:type="character" w:default="1" w:styleId="2">
     <w:name w:val="Default Paragraph Font"/>
     <w:unhideWhenUsed/>
+    <w:qFormat/>
     <w:uiPriority w:val="1"/>
   </w:style>
   <w:style w:type="table" w:default="1" w:styleId="3">
@@ -5061,6 +5322,7 @@
     <w:name w:val="Fußzeile Zchn"/>
     <w:basedOn w:val="2"/>
     <w:link w:val="7"/>
+    <w:qFormat/>
     <w:uiPriority w:val="99"/>
   </w:style>
   <w:style w:type="character" w:customStyle="1" w:styleId="11">
